--- a/assets/CV_wkdzik.docx
+++ b/assets/CV_wkdzik.docx
@@ -920,34 +920,16 @@
           </wp:anchor>
         </w:drawing>
       </w:r>
-      <w:r>
-        <w:fldChar w:fldCharType="begin"/>
-      </w:r>
-      <w:r>
-        <w:rPr>
-          <w:lang w:val="pl-PL"/>
-        </w:rPr>
-        <w:instrText>HYPERLINK "https://www.linkedin.com/in/szymon-krasnod%C4%99bski/"</w:instrText>
-      </w:r>
-      <w:r>
-        <w:fldChar w:fldCharType="separate"/>
-      </w:r>
-      <w:r>
-        <w:rPr>
-          <w:rStyle w:val="Hipercze"/>
-          <w:w w:val="105"/>
-          <w:lang w:val="pl-PL"/>
-        </w:rPr>
-        <w:t>LinkedIn</w:t>
-      </w:r>
-      <w:r>
-        <w:rPr>
-          <w:rStyle w:val="Hipercze"/>
-          <w:w w:val="105"/>
-          <w:lang w:val="pl-PL"/>
-        </w:rPr>
-        <w:fldChar w:fldCharType="end"/>
-      </w:r>
+      <w:hyperlink r:id="rId9" w:history="1">
+        <w:r>
+          <w:rPr>
+            <w:rStyle w:val="Hipercze"/>
+            <w:w w:val="105"/>
+            <w:lang w:val="pl-PL"/>
+          </w:rPr>
+          <w:t>LinkedIn</w:t>
+        </w:r>
+      </w:hyperlink>
     </w:p>
     <w:p>
       <w:pPr>
@@ -991,7 +973,7 @@
                     <pic:cNvPicPr/>
                   </pic:nvPicPr>
                   <pic:blipFill>
-                    <a:blip r:embed="rId9" cstate="print">
+                    <a:blip r:embed="rId10" cstate="print">
                       <a:duotone>
                         <a:prstClr val="black"/>
                         <a:schemeClr val="bg1">
@@ -1039,32 +1021,15 @@
         </w:rPr>
         <w:t xml:space="preserve">  </w:t>
       </w:r>
-      <w:r>
-        <w:fldChar w:fldCharType="begin"/>
-      </w:r>
-      <w:r>
-        <w:rPr>
-          <w:lang w:val="pl-PL"/>
-        </w:rPr>
-        <w:instrText>HYPERLINK "https://resume-szymon-krasnodebski.onrender.com/"</w:instrText>
-      </w:r>
-      <w:r>
-        <w:fldChar w:fldCharType="separate"/>
-      </w:r>
-      <w:r>
-        <w:rPr>
-          <w:rStyle w:val="Hipercze"/>
-          <w:lang w:val="pl-PL"/>
-        </w:rPr>
-        <w:t>Strona Internetowa</w:t>
-      </w:r>
-      <w:r>
-        <w:rPr>
-          <w:rStyle w:val="Hipercze"/>
-          <w:lang w:val="pl-PL"/>
-        </w:rPr>
-        <w:fldChar w:fldCharType="end"/>
-      </w:r>
+      <w:hyperlink r:id="rId11" w:history="1">
+        <w:r>
+          <w:rPr>
+            <w:rStyle w:val="Hipercze"/>
+            <w:lang w:val="pl-PL"/>
+          </w:rPr>
+          <w:t>Strona Internetowa</w:t>
+        </w:r>
+      </w:hyperlink>
       <w:r>
         <w:rPr>
           <w:color w:val="202529"/>
@@ -1382,14 +1347,12 @@
         <w:rPr>
           <w:color w:val="202529"/>
           <w:spacing w:val="-2"/>
-          <w:lang w:val="pl-PL"/>
-        </w:rPr>
-      </w:pPr>
-      <w:r>
-        <w:rPr>
-          <w:color w:val="202529"/>
-          <w:spacing w:val="-2"/>
-          <w:lang w:val="pl-PL"/>
+        </w:rPr>
+      </w:pPr>
+      <w:r>
+        <w:rPr>
+          <w:color w:val="202529"/>
+          <w:spacing w:val="-2"/>
         </w:rPr>
         <w:t>Programowanie</w:t>
       </w:r>
@@ -1397,51 +1360,20 @@
         <w:rPr>
           <w:color w:val="202529"/>
           <w:spacing w:val="-2"/>
-          <w:lang w:val="pl-PL"/>
-        </w:rPr>
-        <w:t xml:space="preserve"> i umiejętności informatyczne: </w:t>
-      </w:r>
-      <w:proofErr w:type="spellStart"/>
-      <w:r>
-        <w:rPr>
-          <w:color w:val="202529"/>
-          <w:spacing w:val="-2"/>
-          <w:lang w:val="pl-PL"/>
-        </w:rPr>
-        <w:t>Python</w:t>
-      </w:r>
-      <w:proofErr w:type="spellEnd"/>
-      <w:r>
-        <w:rPr>
-          <w:color w:val="202529"/>
-          <w:spacing w:val="-2"/>
-          <w:lang w:val="pl-PL"/>
-        </w:rPr>
-        <w:t>, JavaScript,</w:t>
-      </w:r>
-      <w:r>
-        <w:rPr>
-          <w:color w:val="202529"/>
-          <w:spacing w:val="-2"/>
-          <w:lang w:val="pl-PL"/>
-        </w:rPr>
-        <w:t xml:space="preserve"> </w:t>
-      </w:r>
-      <w:proofErr w:type="spellStart"/>
-      <w:r>
-        <w:rPr>
-          <w:color w:val="202529"/>
-          <w:spacing w:val="-2"/>
-          <w:lang w:val="pl-PL"/>
-        </w:rPr>
-        <w:t>React</w:t>
-      </w:r>
-      <w:proofErr w:type="spellEnd"/>
-      <w:r>
-        <w:rPr>
-          <w:color w:val="202529"/>
-          <w:spacing w:val="-2"/>
-          <w:lang w:val="pl-PL"/>
+        </w:rPr>
+        <w:t xml:space="preserve"> i umiejętności informatyczne: Python, JavaScript,</w:t>
+      </w:r>
+      <w:r>
+        <w:rPr>
+          <w:color w:val="202529"/>
+          <w:spacing w:val="-2"/>
+        </w:rPr>
+        <w:t xml:space="preserve"> Node.js, Express.js</w:t>
+      </w:r>
+      <w:r>
+        <w:rPr>
+          <w:color w:val="202529"/>
+          <w:spacing w:val="-2"/>
         </w:rPr>
         <w:t>,</w:t>
       </w:r>
@@ -1449,97 +1381,27 @@
         <w:rPr>
           <w:color w:val="202529"/>
           <w:spacing w:val="-2"/>
-          <w:lang w:val="pl-PL"/>
-        </w:rPr>
-        <w:t xml:space="preserve"> </w:t>
-      </w:r>
-      <w:proofErr w:type="spellStart"/>
-      <w:r>
-        <w:rPr>
-          <w:color w:val="202529"/>
-          <w:spacing w:val="-2"/>
-          <w:lang w:val="pl-PL"/>
-        </w:rPr>
-        <w:t>React</w:t>
-      </w:r>
-      <w:proofErr w:type="spellEnd"/>
-      <w:r>
-        <w:rPr>
-          <w:color w:val="202529"/>
-          <w:spacing w:val="-2"/>
-          <w:lang w:val="pl-PL"/>
-        </w:rPr>
-        <w:t xml:space="preserve"> Native, </w:t>
-      </w:r>
-      <w:proofErr w:type="spellStart"/>
-      <w:r>
-        <w:rPr>
-          <w:color w:val="202529"/>
-          <w:spacing w:val="-2"/>
-          <w:lang w:val="pl-PL"/>
-        </w:rPr>
-        <w:t>TypeScript</w:t>
-      </w:r>
-      <w:proofErr w:type="spellEnd"/>
-      <w:r>
-        <w:rPr>
-          <w:color w:val="202529"/>
-          <w:spacing w:val="-2"/>
-          <w:lang w:val="pl-PL"/>
-        </w:rPr>
-        <w:t xml:space="preserve">, HTML, CSS, Microsoft </w:t>
-      </w:r>
-      <w:proofErr w:type="spellStart"/>
-      <w:r>
-        <w:rPr>
-          <w:color w:val="202529"/>
-          <w:spacing w:val="-2"/>
-          <w:lang w:val="pl-PL"/>
-        </w:rPr>
-        <w:t>Clipchamp</w:t>
-      </w:r>
-      <w:proofErr w:type="spellEnd"/>
-      <w:r>
-        <w:rPr>
-          <w:color w:val="202529"/>
-          <w:spacing w:val="-2"/>
-          <w:lang w:val="pl-PL"/>
-        </w:rPr>
-        <w:t xml:space="preserve">, </w:t>
-      </w:r>
-      <w:proofErr w:type="spellStart"/>
-      <w:r>
-        <w:rPr>
-          <w:color w:val="202529"/>
-          <w:spacing w:val="-2"/>
-          <w:lang w:val="pl-PL"/>
-        </w:rPr>
-        <w:t>DaVinci</w:t>
-      </w:r>
-      <w:proofErr w:type="spellEnd"/>
-      <w:r>
-        <w:rPr>
-          <w:color w:val="202529"/>
-          <w:spacing w:val="-2"/>
-          <w:lang w:val="pl-PL"/>
-        </w:rPr>
-        <w:t xml:space="preserve"> </w:t>
-      </w:r>
-      <w:proofErr w:type="spellStart"/>
-      <w:r>
-        <w:rPr>
-          <w:color w:val="202529"/>
-          <w:spacing w:val="-2"/>
-          <w:lang w:val="pl-PL"/>
-        </w:rPr>
-        <w:t>Resolve</w:t>
-      </w:r>
-      <w:proofErr w:type="spellEnd"/>
-      <w:r>
-        <w:rPr>
-          <w:color w:val="202529"/>
-          <w:spacing w:val="-2"/>
-          <w:lang w:val="pl-PL"/>
+        </w:rPr>
+        <w:t xml:space="preserve"> React,</w:t>
+      </w:r>
+      <w:r>
+        <w:rPr>
+          <w:color w:val="202529"/>
+          <w:spacing w:val="-2"/>
+        </w:rPr>
+        <w:t xml:space="preserve"> React Native, </w:t>
+      </w:r>
+      <w:r>
+        <w:rPr>
+          <w:color w:val="202529"/>
+          <w:spacing w:val="-2"/>
+        </w:rPr>
+        <w:t>TypeScript, HTML, CSS, Microsoft Clipchamp, DaVinci Resolve</w:t>
+      </w:r>
+      <w:r>
+        <w:rPr>
+          <w:color w:val="202529"/>
+          <w:spacing w:val="-2"/>
         </w:rPr>
         <w:t>, MySQL, Excel</w:t>
       </w:r>
@@ -1547,7 +1409,6 @@
         <w:rPr>
           <w:color w:val="202529"/>
           <w:spacing w:val="-2"/>
-          <w:lang w:val="pl-PL"/>
         </w:rPr>
         <w:t xml:space="preserve">    </w:t>
       </w:r>
@@ -1665,25 +1526,7 @@
           <w:spacing w:val="-2"/>
           <w:lang w:val="pl-PL"/>
         </w:rPr>
-        <w:t xml:space="preserve"> Design, aplikacji mobilnych w </w:t>
-      </w:r>
-      <w:proofErr w:type="spellStart"/>
-      <w:r>
-        <w:rPr>
-          <w:color w:val="202529"/>
-          <w:spacing w:val="-2"/>
-          <w:lang w:val="pl-PL"/>
-        </w:rPr>
-        <w:t>React</w:t>
-      </w:r>
-      <w:proofErr w:type="spellEnd"/>
-      <w:r>
-        <w:rPr>
-          <w:color w:val="202529"/>
-          <w:spacing w:val="-2"/>
-          <w:lang w:val="pl-PL"/>
-        </w:rPr>
-        <w:t xml:space="preserve"> Native, aplikacji webowych, integracji z bazami danych MySQL</w:t>
+        <w:t xml:space="preserve"> Design, aplikacji mobilnych w React Native, aplikacji webowych, integracji z bazami danych MySQL</w:t>
       </w:r>
     </w:p>
     <w:p>
@@ -1728,6 +1571,14 @@
           <w:lang w:val="pl-PL"/>
         </w:rPr>
         <w:t xml:space="preserve"> – poziom rozszerzony maturalny</w:t>
+      </w:r>
+      <w:r>
+        <w:rPr>
+          <w:color w:val="202529"/>
+          <w:spacing w:val="-2"/>
+          <w:lang w:val="pl-PL"/>
+        </w:rPr>
+        <w:t xml:space="preserve"> (B2) -</w:t>
       </w:r>
       <w:r>
         <w:rPr>
@@ -1921,23 +1772,13 @@
           <w:lang w:val="pl-PL"/>
         </w:rPr>
       </w:pPr>
-      <w:proofErr w:type="spellStart"/>
       <w:r>
         <w:rPr>
           <w:color w:val="202529"/>
           <w:w w:val="105"/>
           <w:lang w:val="pl-PL"/>
         </w:rPr>
-        <w:t>BidLit</w:t>
-      </w:r>
-      <w:proofErr w:type="spellEnd"/>
-      <w:r>
-        <w:rPr>
-          <w:color w:val="202529"/>
-          <w:w w:val="105"/>
-          <w:lang w:val="pl-PL"/>
-        </w:rPr>
-        <w:t xml:space="preserve"> Szymon Krasnodębski</w:t>
+        <w:t>BidLit Szymon Krasnodębski</w:t>
       </w:r>
     </w:p>
     <w:p>
@@ -5179,7 +5020,7 @@
                     <pic:cNvPicPr/>
                   </pic:nvPicPr>
                   <pic:blipFill>
-                    <a:blip r:embed="rId10" cstate="print">
+                    <a:blip r:embed="rId12" cstate="print">
                       <a:extLst>
                         <a:ext uri="{28A0092B-C50C-407E-A947-70E740481C1C}">
                           <a14:useLocalDpi xmlns:a14="http://schemas.microsoft.com/office/drawing/2010/main" val="0"/>
@@ -5211,7 +5052,7 @@
       <w:r>
         <w:t xml:space="preserve"> </w:t>
       </w:r>
-      <w:hyperlink r:id="rId11" w:history="1">
+      <w:hyperlink r:id="rId13" w:history="1">
         <w:r>
           <w:rPr>
             <w:rStyle w:val="Hipercze"/>
@@ -5242,11 +5083,11 @@
                     <pic:cNvPicPr/>
                   </pic:nvPicPr>
                   <pic:blipFill>
-                    <a:blip r:embed="rId12" cstate="print">
+                    <a:blip r:embed="rId14" cstate="print">
                       <a:extLst>
                         <a:ext uri="{BEBA8EAE-BF5A-486C-A8C5-ECC9F3942E4B}">
                           <a14:imgProps xmlns:a14="http://schemas.microsoft.com/office/drawing/2010/main">
-                            <a14:imgLayer r:embed="rId13">
+                            <a14:imgLayer r:embed="rId15">
                               <a14:imgEffect>
                                 <a14:artisticPhotocopy/>
                               </a14:imgEffect>
@@ -5280,15 +5121,13 @@
       <w:r>
         <w:t xml:space="preserve">  </w:t>
       </w:r>
-      <w:hyperlink r:id="rId14" w:history="1">
-        <w:proofErr w:type="spellStart"/>
+      <w:hyperlink r:id="rId16" w:history="1">
         <w:r>
           <w:rPr>
             <w:rStyle w:val="Hipercze"/>
           </w:rPr>
           <w:t>Grailed</w:t>
         </w:r>
-        <w:proofErr w:type="spellEnd"/>
       </w:hyperlink>
       <w:r>
         <w:t xml:space="preserve">  </w:t>
@@ -5313,11 +5152,11 @@
                     <pic:cNvPicPr/>
                   </pic:nvPicPr>
                   <pic:blipFill>
-                    <a:blip r:embed="rId15" cstate="print">
+                    <a:blip r:embed="rId17" cstate="print">
                       <a:extLst>
                         <a:ext uri="{BEBA8EAE-BF5A-486C-A8C5-ECC9F3942E4B}">
                           <a14:imgProps xmlns:a14="http://schemas.microsoft.com/office/drawing/2010/main">
-                            <a14:imgLayer r:embed="rId16">
+                            <a14:imgLayer r:embed="rId18">
                               <a14:imgEffect>
                                 <a14:artisticPhotocopy trans="29000"/>
                               </a14:imgEffect>
@@ -5360,7 +5199,7 @@
       <w:r>
         <w:t xml:space="preserve">  </w:t>
       </w:r>
-      <w:hyperlink r:id="rId17" w:history="1">
+      <w:hyperlink r:id="rId19" w:history="1">
         <w:r>
           <w:rPr>
             <w:rStyle w:val="Hipercze"/>
@@ -5391,11 +5230,11 @@
                     <pic:cNvPicPr/>
                   </pic:nvPicPr>
                   <pic:blipFill>
-                    <a:blip r:embed="rId18" cstate="print">
+                    <a:blip r:embed="rId20" cstate="print">
                       <a:extLst>
                         <a:ext uri="{BEBA8EAE-BF5A-486C-A8C5-ECC9F3942E4B}">
                           <a14:imgProps xmlns:a14="http://schemas.microsoft.com/office/drawing/2010/main">
-                            <a14:imgLayer r:embed="rId19">
+                            <a14:imgLayer r:embed="rId21">
                               <a14:imgEffect>
                                 <a14:saturation sat="0"/>
                               </a14:imgEffect>
@@ -5429,7 +5268,7 @@
       <w:r>
         <w:t xml:space="preserve">  </w:t>
       </w:r>
-      <w:hyperlink r:id="rId20" w:history="1">
+      <w:hyperlink r:id="rId22" w:history="1">
         <w:r>
           <w:rPr>
             <w:rStyle w:val="Hipercze"/>
@@ -5460,11 +5299,11 @@
                     <pic:cNvPicPr/>
                   </pic:nvPicPr>
                   <pic:blipFill>
-                    <a:blip r:embed="rId21" cstate="print">
+                    <a:blip r:embed="rId23" cstate="print">
                       <a:extLst>
                         <a:ext uri="{BEBA8EAE-BF5A-486C-A8C5-ECC9F3942E4B}">
                           <a14:imgProps xmlns:a14="http://schemas.microsoft.com/office/drawing/2010/main">
-                            <a14:imgLayer r:embed="rId22">
+                            <a14:imgLayer r:embed="rId24">
                               <a14:imgEffect>
                                 <a14:saturation sat="0"/>
                               </a14:imgEffect>
@@ -5498,15 +5337,13 @@
       <w:r>
         <w:t xml:space="preserve">  </w:t>
       </w:r>
-      <w:hyperlink r:id="rId23" w:history="1">
-        <w:proofErr w:type="spellStart"/>
+      <w:hyperlink r:id="rId25" w:history="1">
         <w:r>
           <w:rPr>
             <w:rStyle w:val="Hipercze"/>
           </w:rPr>
           <w:t>Ebay</w:t>
         </w:r>
-        <w:proofErr w:type="spellEnd"/>
       </w:hyperlink>
       <w:r>
         <w:t xml:space="preserve">  </w:t>
@@ -5531,11 +5368,11 @@
                     <pic:cNvPicPr/>
                   </pic:nvPicPr>
                   <pic:blipFill>
-                    <a:blip r:embed="rId24" cstate="print">
+                    <a:blip r:embed="rId26" cstate="print">
                       <a:extLst>
                         <a:ext uri="{BEBA8EAE-BF5A-486C-A8C5-ECC9F3942E4B}">
                           <a14:imgProps xmlns:a14="http://schemas.microsoft.com/office/drawing/2010/main">
-                            <a14:imgLayer r:embed="rId25">
+                            <a14:imgLayer r:embed="rId27">
                               <a14:imgEffect>
                                 <a14:saturation sat="0"/>
                               </a14:imgEffect>
@@ -5569,20 +5406,12 @@
       <w:r>
         <w:t xml:space="preserve">  </w:t>
       </w:r>
-      <w:hyperlink r:id="rId26" w:anchor="sell" w:history="1">
-        <w:proofErr w:type="spellStart"/>
+      <w:hyperlink r:id="rId28" w:anchor="sell" w:history="1">
         <w:r>
           <w:rPr>
             <w:rStyle w:val="Hipercze"/>
           </w:rPr>
-          <w:t>Vestiaire</w:t>
-        </w:r>
-        <w:proofErr w:type="spellEnd"/>
-        <w:r>
-          <w:rPr>
-            <w:rStyle w:val="Hipercze"/>
-          </w:rPr>
-          <w:t xml:space="preserve"> Collective</w:t>
+          <w:t>Vestiaire Collective</w:t>
         </w:r>
       </w:hyperlink>
     </w:p>
@@ -5832,7 +5661,27 @@
           <w:szCs w:val="14"/>
           <w:lang w:val="pl-PL"/>
         </w:rPr>
-        <w:t>Wyrażam zgodę na przetwarzanie moich danych osobowych dla potrzeb niezbędnych do realizacji procesu rekrutacji zgodnie z Rozporządzeniem Parlamentu Europejskiego i Rady (UE) 2016/679 z dnia 27 kwietnia 2016 r. w sprawie ochrony osób fizycznych w związku z przetwarzaniem danych osobowych i w sprawie swobodnego przepływu takich danych oraz uchylenia dyrektywy 95/46/WE (RODO).</w:t>
+        <w:t>Wyrażam zgodę na przetwarzanie moich danych osobowych</w:t>
+      </w:r>
+      <w:r>
+        <w:rPr>
+          <w:rFonts w:ascii="Arial" w:hAnsi="Arial" w:cs="Arial"/>
+          <w:color w:val="4E555E"/>
+          <w:sz w:val="14"/>
+          <w:szCs w:val="14"/>
+          <w:lang w:val="pl-PL"/>
+        </w:rPr>
+        <w:t xml:space="preserve"> przez WK Sp. z o.o.</w:t>
+      </w:r>
+      <w:r>
+        <w:rPr>
+          <w:rFonts w:ascii="Arial" w:hAnsi="Arial" w:cs="Arial"/>
+          <w:color w:val="4E555E"/>
+          <w:sz w:val="14"/>
+          <w:szCs w:val="14"/>
+          <w:lang w:val="pl-PL"/>
+        </w:rPr>
+        <w:t xml:space="preserve"> dla potrzeb niezbędnych do realizacji procesu rekrutacji zgodnie z Rozporządzeniem Parlamentu Europejskiego i Rady (UE) 2016/679 z dnia 27 kwietnia 2016 r. w sprawie ochrony osób fizycznych w związku z przetwarzaniem danych osobowych i w sprawie swobodnego przepływu takich danych oraz uchylenia dyrektywy 95/46/WE (RODO).</w:t>
       </w:r>
     </w:p>
     <w:sectPr>
@@ -5871,14 +5720,14 @@
         <v:path o:extrusionok="f" gradientshapeok="t" o:connecttype="rect"/>
         <o:lock v:ext="edit" aspectratio="t"/>
       </v:shapetype>
-      <v:shape id="_x0000_i1026" type="#_x0000_t75" style="width:8.85pt;height:8.85pt;visibility:visible;mso-wrap-style:square" o:bullet="t">
+      <v:shape id="_x0000_i1030" type="#_x0000_t75" style="width:9pt;height:9pt;visibility:visible;mso-wrap-style:square" o:bullet="t">
         <v:imagedata r:id="rId1" o:title=""/>
       </v:shape>
     </w:pict>
   </w:numPicBullet>
   <w:numPicBullet w:numPicBulletId="1">
     <w:pict>
-      <v:shape id="_x0000_i1027" type="#_x0000_t75" style="width:12.25pt;height:12.25pt;visibility:visible" o:gfxdata="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" o:bullet="t">
+      <v:shape id="_x0000_i1031" type="#_x0000_t75" style="width:12pt;height:12pt;visibility:visible" o:gfxdata="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" o:bullet="t">
         <v:imagedata r:id="rId2" o:title=""/>
       </v:shape>
     </w:pict>

--- a/assets/CV_wkdzik.docx
+++ b/assets/CV_wkdzik.docx
@@ -191,7 +191,7 @@
                                   <w:sz w:val="28"/>
                                   <w:szCs w:val="28"/>
                                 </w:rPr>
-                                <w:t>RETAIL E-COMMERCE</w:t>
+                                <w:t>Retail</w:t>
                               </w:r>
                               <w:r>
                                 <w:rPr>
@@ -200,7 +200,16 @@
                                   <w:sz w:val="28"/>
                                   <w:szCs w:val="28"/>
                                 </w:rPr>
-                                <w:t>,</w:t>
+                                <w:t xml:space="preserve"> E-</w:t>
+                              </w:r>
+                              <w:r>
+                                <w:rPr>
+                                  <w:color w:val="202529"/>
+                                  <w:w w:val="105"/>
+                                  <w:sz w:val="28"/>
+                                  <w:szCs w:val="28"/>
+                                </w:rPr>
+                                <w:t>commerce</w:t>
                               </w:r>
                             </w:p>
                             <w:p>
@@ -221,7 +230,7 @@
                                   <w:sz w:val="28"/>
                                   <w:szCs w:val="28"/>
                                 </w:rPr>
-                                <w:t>JUNIOR FULL</w:t>
+                                <w:t>Junior</w:t>
                               </w:r>
                               <w:r>
                                 <w:rPr>
@@ -230,7 +239,52 @@
                                   <w:sz w:val="28"/>
                                   <w:szCs w:val="28"/>
                                 </w:rPr>
-                                <w:t>-STACK DEVELOPER</w:t>
+                                <w:t xml:space="preserve"> </w:t>
+                              </w:r>
+                              <w:r>
+                                <w:rPr>
+                                  <w:color w:val="202529"/>
+                                  <w:w w:val="105"/>
+                                  <w:sz w:val="28"/>
+                                  <w:szCs w:val="28"/>
+                                </w:rPr>
+                                <w:t>Full</w:t>
+                              </w:r>
+                              <w:r>
+                                <w:rPr>
+                                  <w:color w:val="202529"/>
+                                  <w:w w:val="105"/>
+                                  <w:sz w:val="28"/>
+                                  <w:szCs w:val="28"/>
+                                </w:rPr>
+                                <w:t>-</w:t>
+                              </w:r>
+                              <w:r>
+                                <w:rPr>
+                                  <w:color w:val="202529"/>
+                                  <w:w w:val="105"/>
+                                  <w:sz w:val="28"/>
+                                  <w:szCs w:val="28"/>
+                                </w:rPr>
+                                <w:t>Stack</w:t>
+                              </w:r>
+                              <w:r>
+                                <w:rPr>
+                                  <w:color w:val="202529"/>
+                                  <w:w w:val="105"/>
+                                  <w:sz w:val="28"/>
+                                  <w:szCs w:val="28"/>
+                                </w:rPr>
+                                <w:t xml:space="preserve"> </w:t>
+                              </w:r>
+                              <w:r>
+                                <w:rPr>
+                                  <w:color w:val="202529"/>
+                                  <w:w w:val="105"/>
+                                  <w:sz w:val="28"/>
+                                  <w:szCs w:val="28"/>
+                                </w:rPr>
+                                <w:t>Developer</w:t>
                               </w:r>
                             </w:p>
                             <w:p>
@@ -392,7 +446,7 @@
                             <w:sz w:val="28"/>
                             <w:szCs w:val="28"/>
                           </w:rPr>
-                          <w:t>RETAIL E-COMMERCE</w:t>
+                          <w:t>Retail</w:t>
                         </w:r>
                         <w:r>
                           <w:rPr>
@@ -401,7 +455,16 @@
                             <w:sz w:val="28"/>
                             <w:szCs w:val="28"/>
                           </w:rPr>
-                          <w:t>,</w:t>
+                          <w:t xml:space="preserve"> E-</w:t>
+                        </w:r>
+                        <w:r>
+                          <w:rPr>
+                            <w:color w:val="202529"/>
+                            <w:w w:val="105"/>
+                            <w:sz w:val="28"/>
+                            <w:szCs w:val="28"/>
+                          </w:rPr>
+                          <w:t>commerce</w:t>
                         </w:r>
                       </w:p>
                       <w:p>
@@ -422,7 +485,7 @@
                             <w:sz w:val="28"/>
                             <w:szCs w:val="28"/>
                           </w:rPr>
-                          <w:t>JUNIOR FULL</w:t>
+                          <w:t>Junior</w:t>
                         </w:r>
                         <w:r>
                           <w:rPr>
@@ -431,7 +494,52 @@
                             <w:sz w:val="28"/>
                             <w:szCs w:val="28"/>
                           </w:rPr>
-                          <w:t>-STACK DEVELOPER</w:t>
+                          <w:t xml:space="preserve"> </w:t>
+                        </w:r>
+                        <w:r>
+                          <w:rPr>
+                            <w:color w:val="202529"/>
+                            <w:w w:val="105"/>
+                            <w:sz w:val="28"/>
+                            <w:szCs w:val="28"/>
+                          </w:rPr>
+                          <w:t>Full</w:t>
+                        </w:r>
+                        <w:r>
+                          <w:rPr>
+                            <w:color w:val="202529"/>
+                            <w:w w:val="105"/>
+                            <w:sz w:val="28"/>
+                            <w:szCs w:val="28"/>
+                          </w:rPr>
+                          <w:t>-</w:t>
+                        </w:r>
+                        <w:r>
+                          <w:rPr>
+                            <w:color w:val="202529"/>
+                            <w:w w:val="105"/>
+                            <w:sz w:val="28"/>
+                            <w:szCs w:val="28"/>
+                          </w:rPr>
+                          <w:t>Stack</w:t>
+                        </w:r>
+                        <w:r>
+                          <w:rPr>
+                            <w:color w:val="202529"/>
+                            <w:w w:val="105"/>
+                            <w:sz w:val="28"/>
+                            <w:szCs w:val="28"/>
+                          </w:rPr>
+                          <w:t xml:space="preserve"> </w:t>
+                        </w:r>
+                        <w:r>
+                          <w:rPr>
+                            <w:color w:val="202529"/>
+                            <w:w w:val="105"/>
+                            <w:sz w:val="28"/>
+                            <w:szCs w:val="28"/>
+                          </w:rPr>
+                          <w:t>Developer</w:t>
                         </w:r>
                       </w:p>
                       <w:p>
@@ -578,7 +686,6 @@
     </w:p>
     <w:p>
       <w:pPr>
-        <w:pStyle w:val="Tekstpodstawowy"/>
         <w:rPr>
           <w:rFonts w:ascii="Times New Roman"/>
           <w:sz w:val="26"/>
@@ -1347,12 +1454,14 @@
         <w:rPr>
           <w:color w:val="202529"/>
           <w:spacing w:val="-2"/>
-        </w:rPr>
-      </w:pPr>
-      <w:r>
-        <w:rPr>
-          <w:color w:val="202529"/>
-          <w:spacing w:val="-2"/>
+          <w:lang w:val="pl-PL"/>
+        </w:rPr>
+      </w:pPr>
+      <w:r>
+        <w:rPr>
+          <w:color w:val="202529"/>
+          <w:spacing w:val="-2"/>
+          <w:lang w:val="pl-PL"/>
         </w:rPr>
         <w:t>Programowanie</w:t>
       </w:r>
@@ -1360,6 +1469,7 @@
         <w:rPr>
           <w:color w:val="202529"/>
           <w:spacing w:val="-2"/>
+          <w:lang w:val="pl-PL"/>
         </w:rPr>
         <w:t xml:space="preserve"> i umiejętności informatyczne: Python, JavaScript,</w:t>
       </w:r>
@@ -1367,20 +1477,15 @@
         <w:rPr>
           <w:color w:val="202529"/>
           <w:spacing w:val="-2"/>
-        </w:rPr>
-        <w:t xml:space="preserve"> Node.js, Express.js</w:t>
-      </w:r>
-      <w:r>
-        <w:rPr>
-          <w:color w:val="202529"/>
-          <w:spacing w:val="-2"/>
-        </w:rPr>
-        <w:t>,</w:t>
-      </w:r>
-      <w:r>
-        <w:rPr>
-          <w:color w:val="202529"/>
-          <w:spacing w:val="-2"/>
+          <w:lang w:val="pl-PL"/>
+        </w:rPr>
+        <w:t xml:space="preserve"> Node.js, Express.js,</w:t>
+      </w:r>
+      <w:r>
+        <w:rPr>
+          <w:color w:val="202529"/>
+          <w:spacing w:val="-2"/>
+          <w:lang w:val="pl-PL"/>
         </w:rPr>
         <w:t xml:space="preserve"> React,</w:t>
       </w:r>
@@ -1388,6 +1493,7 @@
         <w:rPr>
           <w:color w:val="202529"/>
           <w:spacing w:val="-2"/>
+          <w:lang w:val="pl-PL"/>
         </w:rPr>
         <w:t xml:space="preserve"> React Native, </w:t>
       </w:r>
@@ -1395,6 +1501,7 @@
         <w:rPr>
           <w:color w:val="202529"/>
           <w:spacing w:val="-2"/>
+          <w:lang w:val="pl-PL"/>
         </w:rPr>
         <w:t>TypeScript, HTML, CSS, Microsoft Clipchamp, DaVinci Resolve</w:t>
       </w:r>
@@ -1402,6 +1509,7 @@
         <w:rPr>
           <w:color w:val="202529"/>
           <w:spacing w:val="-2"/>
+          <w:lang w:val="pl-PL"/>
         </w:rPr>
         <w:t>, MySQL, Excel</w:t>
       </w:r>
@@ -1409,6 +1517,7 @@
         <w:rPr>
           <w:color w:val="202529"/>
           <w:spacing w:val="-2"/>
+          <w:lang w:val="pl-PL"/>
         </w:rPr>
         <w:t xml:space="preserve">    </w:t>
       </w:r>
@@ -1466,31 +1575,7 @@
           <w:spacing w:val="-2"/>
           <w:lang w:val="pl-PL"/>
         </w:rPr>
-        <w:t>Umiejętność stosowania specjalistycznych API</w:t>
-      </w:r>
-      <w:r>
-        <w:rPr>
-          <w:color w:val="202529"/>
-          <w:spacing w:val="-2"/>
-          <w:lang w:val="pl-PL"/>
-        </w:rPr>
-        <w:t xml:space="preserve"> w celu efektywnej automatyzacji procesów w biznesie</w:t>
-      </w:r>
-      <w:r>
-        <w:rPr>
-          <w:color w:val="202529"/>
-          <w:spacing w:val="-2"/>
-          <w:lang w:val="pl-PL"/>
-        </w:rPr>
-        <w:t xml:space="preserve">  </w:t>
-      </w:r>
-      <w:r>
-        <w:rPr>
-          <w:color w:val="202529"/>
-          <w:spacing w:val="-2"/>
-          <w:lang w:val="pl-PL"/>
-        </w:rPr>
-        <w:t xml:space="preserve">                   </w:t>
+        <w:t>Umiejętność stosowania specjalistycznych API i narzędzi informatycznych w celu efektywnej automatyzacji procesów w biznesie</w:t>
       </w:r>
     </w:p>
     <w:p>
@@ -1526,7 +1611,25 @@
           <w:spacing w:val="-2"/>
           <w:lang w:val="pl-PL"/>
         </w:rPr>
-        <w:t xml:space="preserve"> Design, aplikacji mobilnych w React Native, aplikacji webowych, integracji z bazami danych MySQL</w:t>
+        <w:t xml:space="preserve"> Design, aplikacji mobilnych w </w:t>
+      </w:r>
+      <w:proofErr w:type="spellStart"/>
+      <w:r>
+        <w:rPr>
+          <w:color w:val="202529"/>
+          <w:spacing w:val="-2"/>
+          <w:lang w:val="pl-PL"/>
+        </w:rPr>
+        <w:t>React</w:t>
+      </w:r>
+      <w:proofErr w:type="spellEnd"/>
+      <w:r>
+        <w:rPr>
+          <w:color w:val="202529"/>
+          <w:spacing w:val="-2"/>
+          <w:lang w:val="pl-PL"/>
+        </w:rPr>
+        <w:t xml:space="preserve"> Native, aplikacji webowych, integracji z bazami danych MySQL</w:t>
       </w:r>
     </w:p>
     <w:p>
@@ -1554,47 +1657,15 @@
           <w:spacing w:val="-2"/>
           <w:lang w:val="pl-PL"/>
         </w:rPr>
-        <w:t xml:space="preserve">Język </w:t>
-      </w:r>
-      <w:r>
-        <w:rPr>
-          <w:color w:val="202529"/>
-          <w:spacing w:val="-2"/>
-          <w:lang w:val="pl-PL"/>
-        </w:rPr>
-        <w:t>angielski</w:t>
-      </w:r>
-      <w:r>
-        <w:rPr>
-          <w:color w:val="202529"/>
-          <w:spacing w:val="-2"/>
-          <w:lang w:val="pl-PL"/>
-        </w:rPr>
-        <w:t xml:space="preserve"> – poziom rozszerzony maturalny</w:t>
-      </w:r>
-      <w:r>
-        <w:rPr>
-          <w:color w:val="202529"/>
-          <w:spacing w:val="-2"/>
-          <w:lang w:val="pl-PL"/>
-        </w:rPr>
-        <w:t xml:space="preserve"> (B2) -</w:t>
-      </w:r>
-      <w:r>
-        <w:rPr>
-          <w:color w:val="202529"/>
-          <w:spacing w:val="-2"/>
-          <w:lang w:val="pl-PL"/>
-        </w:rPr>
-        <w:t xml:space="preserve"> 82%</w:t>
-      </w:r>
-      <w:r>
-        <w:rPr>
-          <w:color w:val="202529"/>
-          <w:spacing w:val="-2"/>
-          <w:lang w:val="pl-PL"/>
-        </w:rPr>
-        <w:t xml:space="preserve"> pisemny, 93% ustny</w:t>
+        <w:t>Język angielski</w:t>
+      </w:r>
+      <w:r>
+        <w:rPr>
+          <w:color w:val="202529"/>
+          <w:spacing w:val="-2"/>
+          <w:lang w:val="pl-PL"/>
+        </w:rPr>
+        <w:t xml:space="preserve"> – poziom rozszerzony  maturalny (B2+); Matura pisemna 82%,   ustna 93%</w:t>
       </w:r>
       <w:r>
         <w:rPr>
@@ -1772,13 +1843,23 @@
           <w:lang w:val="pl-PL"/>
         </w:rPr>
       </w:pPr>
+      <w:proofErr w:type="spellStart"/>
       <w:r>
         <w:rPr>
           <w:color w:val="202529"/>
           <w:w w:val="105"/>
           <w:lang w:val="pl-PL"/>
         </w:rPr>
-        <w:t>BidLit Szymon Krasnodębski</w:t>
+        <w:t>BidLit</w:t>
+      </w:r>
+      <w:proofErr w:type="spellEnd"/>
+      <w:r>
+        <w:rPr>
+          <w:color w:val="202529"/>
+          <w:w w:val="105"/>
+          <w:lang w:val="pl-PL"/>
+        </w:rPr>
+        <w:t xml:space="preserve"> Szymon Krasnodębski</w:t>
       </w:r>
     </w:p>
     <w:p>
@@ -5122,12 +5203,14 @@
         <w:t xml:space="preserve">  </w:t>
       </w:r>
       <w:hyperlink r:id="rId16" w:history="1">
+        <w:proofErr w:type="spellStart"/>
         <w:r>
           <w:rPr>
             <w:rStyle w:val="Hipercze"/>
           </w:rPr>
           <w:t>Grailed</w:t>
         </w:r>
+        <w:proofErr w:type="spellEnd"/>
       </w:hyperlink>
       <w:r>
         <w:t xml:space="preserve">  </w:t>
@@ -5338,12 +5421,14 @@
         <w:t xml:space="preserve">  </w:t>
       </w:r>
       <w:hyperlink r:id="rId25" w:history="1">
+        <w:proofErr w:type="spellStart"/>
         <w:r>
           <w:rPr>
             <w:rStyle w:val="Hipercze"/>
           </w:rPr>
           <w:t>Ebay</w:t>
         </w:r>
+        <w:proofErr w:type="spellEnd"/>
       </w:hyperlink>
       <w:r>
         <w:t xml:space="preserve">  </w:t>
@@ -5407,11 +5492,19 @@
         <w:t xml:space="preserve">  </w:t>
       </w:r>
       <w:hyperlink r:id="rId28" w:anchor="sell" w:history="1">
+        <w:proofErr w:type="spellStart"/>
         <w:r>
           <w:rPr>
             <w:rStyle w:val="Hipercze"/>
           </w:rPr>
-          <w:t>Vestiaire Collective</w:t>
+          <w:t>Vestiaire</w:t>
+        </w:r>
+        <w:proofErr w:type="spellEnd"/>
+        <w:r>
+          <w:rPr>
+            <w:rStyle w:val="Hipercze"/>
+          </w:rPr>
+          <w:t xml:space="preserve"> Collective</w:t>
         </w:r>
       </w:hyperlink>
     </w:p>
@@ -5720,14 +5813,14 @@
         <v:path o:extrusionok="f" gradientshapeok="t" o:connecttype="rect"/>
         <o:lock v:ext="edit" aspectratio="t"/>
       </v:shapetype>
-      <v:shape id="_x0000_i1030" type="#_x0000_t75" style="width:9pt;height:9pt;visibility:visible;mso-wrap-style:square" o:bullet="t">
+      <v:shape id="_x0000_i1026" type="#_x0000_t75" style="width:9pt;height:9pt;visibility:visible;mso-wrap-style:square" o:bullet="t">
         <v:imagedata r:id="rId1" o:title=""/>
       </v:shape>
     </w:pict>
   </w:numPicBullet>
   <w:numPicBullet w:numPicBulletId="1">
     <w:pict>
-      <v:shape id="_x0000_i1031" type="#_x0000_t75" style="width:12pt;height:12pt;visibility:visible" o:gfxdata="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" o:bullet="t">
+      <v:shape id="_x0000_i1027" type="#_x0000_t75" style="width:12pt;height:12pt;visibility:visible" o:gfxdata="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" o:bullet="t">
         <v:imagedata r:id="rId2" o:title=""/>
       </v:shape>
     </w:pict>

--- a/assets/CV_wkdzik.docx
+++ b/assets/CV_wkdzik.docx
@@ -1239,23 +1239,31 @@
           <w:spacing w:val="-2"/>
           <w:lang w:val="pl-PL"/>
         </w:rPr>
-        <w:t xml:space="preserve"> kierunku Mechanika i Budow</w:t>
-      </w:r>
-      <w:r>
-        <w:rPr>
-          <w:color w:val="202529"/>
-          <w:spacing w:val="-2"/>
-          <w:lang w:val="pl-PL"/>
-        </w:rPr>
-        <w:t xml:space="preserve">a </w:t>
-      </w:r>
-      <w:r>
-        <w:rPr>
-          <w:color w:val="202529"/>
-          <w:spacing w:val="-2"/>
-          <w:lang w:val="pl-PL"/>
-        </w:rPr>
-        <w:t>Maszyn w WAT</w:t>
+        <w:t xml:space="preserve"> </w:t>
+      </w:r>
+      <w:r>
+        <w:rPr>
+          <w:color w:val="202529"/>
+          <w:spacing w:val="-2"/>
+          <w:lang w:val="pl-PL"/>
+        </w:rPr>
+        <w:t xml:space="preserve">wydziale Cybernetyki w WAT </w:t>
+      </w:r>
+      <w:r>
+        <w:rPr>
+          <w:color w:val="202529"/>
+          <w:spacing w:val="-2"/>
+          <w:lang w:val="pl-PL"/>
+        </w:rPr>
+        <w:t xml:space="preserve">      </w:t>
+      </w:r>
+      <w:r>
+        <w:rPr>
+          <w:color w:val="202529"/>
+          <w:spacing w:val="-2"/>
+          <w:lang w:val="pl-PL"/>
+        </w:rPr>
+        <w:t>na kierunku Informatyka</w:t>
       </w:r>
     </w:p>
     <w:p>
@@ -1291,6 +1299,14 @@
           <w:spacing w:val="-2"/>
           <w:lang w:val="pl-PL"/>
         </w:rPr>
+        <w:t xml:space="preserve">             </w:t>
+      </w:r>
+      <w:r>
+        <w:rPr>
+          <w:color w:val="202529"/>
+          <w:spacing w:val="-2"/>
+          <w:lang w:val="pl-PL"/>
+        </w:rPr>
         <w:t>E</w:t>
       </w:r>
       <w:r>
@@ -1355,39 +1371,7 @@
           <w:spacing w:val="-2"/>
           <w:lang w:val="pl-PL"/>
         </w:rPr>
-        <w:t xml:space="preserve">erminali </w:t>
-      </w:r>
-      <w:r>
-        <w:rPr>
-          <w:color w:val="202529"/>
-          <w:spacing w:val="-2"/>
-          <w:lang w:val="pl-PL"/>
-        </w:rPr>
-        <w:t xml:space="preserve">w </w:t>
-      </w:r>
-      <w:r>
-        <w:rPr>
-          <w:color w:val="202529"/>
-          <w:spacing w:val="-2"/>
-          <w:lang w:val="pl-PL"/>
-        </w:rPr>
-        <w:t>L</w:t>
-      </w:r>
-      <w:r>
-        <w:rPr>
-          <w:color w:val="202529"/>
-          <w:spacing w:val="-2"/>
-          <w:lang w:val="pl-PL"/>
-        </w:rPr>
-        <w:t>ogisty</w:t>
-      </w:r>
-      <w:r>
-        <w:rPr>
-          <w:color w:val="202529"/>
-          <w:spacing w:val="-2"/>
-          <w:lang w:val="pl-PL"/>
-        </w:rPr>
-        <w:t>ce</w:t>
+        <w:t>erminali</w:t>
       </w:r>
     </w:p>
     <w:p>
@@ -1539,23 +1523,7 @@
           <w:spacing w:val="-2"/>
           <w:lang w:val="pl-PL"/>
         </w:rPr>
-        <w:t>Znajomość branży IT</w:t>
-      </w:r>
-      <w:r>
-        <w:rPr>
-          <w:color w:val="202529"/>
-          <w:spacing w:val="-2"/>
-          <w:lang w:val="pl-PL"/>
-        </w:rPr>
-        <w:t xml:space="preserve"> – na bieżąco z </w:t>
-      </w:r>
-      <w:r>
-        <w:rPr>
-          <w:color w:val="202529"/>
-          <w:spacing w:val="-2"/>
-          <w:lang w:val="pl-PL"/>
-        </w:rPr>
-        <w:t>nowinkami i nowoczesnymi rozwiązaniami technologicznymi</w:t>
+        <w:t>Umiejętność stosowania specjalistycznych API i narzędzi informatycznych w celu efektywnej automatyzacji procesów w biznesie</w:t>
       </w:r>
     </w:p>
     <w:p>
@@ -1575,7 +1543,23 @@
           <w:spacing w:val="-2"/>
           <w:lang w:val="pl-PL"/>
         </w:rPr>
-        <w:t>Umiejętność stosowania specjalistycznych API i narzędzi informatycznych w celu efektywnej automatyzacji procesów w biznesie</w:t>
+        <w:t>Doświadczenie</w:t>
+      </w:r>
+      <w:r>
+        <w:rPr>
+          <w:color w:val="202529"/>
+          <w:spacing w:val="-2"/>
+          <w:lang w:val="pl-PL"/>
+        </w:rPr>
+        <w:t xml:space="preserve"> w tworzeniu: responsywnych interfejsów użytkownika, UX/UI</w:t>
+      </w:r>
+      <w:r>
+        <w:rPr>
+          <w:color w:val="202529"/>
+          <w:spacing w:val="-2"/>
+          <w:lang w:val="pl-PL"/>
+        </w:rPr>
+        <w:t xml:space="preserve"> Design, aplikacji mobilnych w React Native, aplikacji webowych, integracji z bazami danych MySQL</w:t>
       </w:r>
     </w:p>
     <w:p>
@@ -1595,41 +1579,83 @@
           <w:spacing w:val="-2"/>
           <w:lang w:val="pl-PL"/>
         </w:rPr>
-        <w:t>Doświadczenie</w:t>
-      </w:r>
-      <w:r>
-        <w:rPr>
-          <w:color w:val="202529"/>
-          <w:spacing w:val="-2"/>
-          <w:lang w:val="pl-PL"/>
-        </w:rPr>
-        <w:t xml:space="preserve"> w tworzeniu: responsywnych interfejsów użytkownika, UX/UI</w:t>
-      </w:r>
-      <w:r>
-        <w:rPr>
-          <w:color w:val="202529"/>
-          <w:spacing w:val="-2"/>
-          <w:lang w:val="pl-PL"/>
-        </w:rPr>
-        <w:t xml:space="preserve"> Design, aplikacji mobilnych w </w:t>
-      </w:r>
-      <w:proofErr w:type="spellStart"/>
-      <w:r>
-        <w:rPr>
-          <w:color w:val="202529"/>
-          <w:spacing w:val="-2"/>
-          <w:lang w:val="pl-PL"/>
-        </w:rPr>
-        <w:t>React</w:t>
-      </w:r>
-      <w:proofErr w:type="spellEnd"/>
-      <w:r>
-        <w:rPr>
-          <w:color w:val="202529"/>
-          <w:spacing w:val="-2"/>
-          <w:lang w:val="pl-PL"/>
-        </w:rPr>
-        <w:t xml:space="preserve"> Native, aplikacji webowych, integracji z bazami danych MySQL</w:t>
+        <w:t>Znajomość branży IT – na bieżąco</w:t>
+      </w:r>
+      <w:r>
+        <w:rPr>
+          <w:color w:val="202529"/>
+          <w:spacing w:val="-2"/>
+          <w:lang w:val="pl-PL"/>
+        </w:rPr>
+        <w:t xml:space="preserve">                 </w:t>
+      </w:r>
+      <w:r>
+        <w:rPr>
+          <w:color w:val="202529"/>
+          <w:spacing w:val="-2"/>
+          <w:lang w:val="pl-PL"/>
+        </w:rPr>
+        <w:t xml:space="preserve"> z nowinkami</w:t>
+      </w:r>
+      <w:r>
+        <w:rPr>
+          <w:color w:val="202529"/>
+          <w:spacing w:val="-2"/>
+          <w:lang w:val="pl-PL"/>
+        </w:rPr>
+        <w:t xml:space="preserve"> </w:t>
+      </w:r>
+      <w:r>
+        <w:rPr>
+          <w:color w:val="202529"/>
+          <w:spacing w:val="-2"/>
+          <w:lang w:val="pl-PL"/>
+        </w:rPr>
+        <w:t>i nowoczesnymi rozwiązaniami technologicznymi</w:t>
+      </w:r>
+    </w:p>
+    <w:p>
+      <w:pPr>
+        <w:pStyle w:val="Tekstpodstawowy"/>
+        <w:spacing w:before="100"/>
+        <w:jc w:val="right"/>
+        <w:rPr>
+          <w:color w:val="202529"/>
+          <w:spacing w:val="-2"/>
+          <w:lang w:val="pl-PL"/>
+        </w:rPr>
+      </w:pPr>
+      <w:r>
+        <w:rPr>
+          <w:color w:val="202529"/>
+          <w:spacing w:val="-2"/>
+          <w:lang w:val="pl-PL"/>
+        </w:rPr>
+        <w:t xml:space="preserve">Obsługa narzędzi i platform do efektywnej </w:t>
+      </w:r>
+      <w:r>
+        <w:rPr>
+          <w:color w:val="202529"/>
+          <w:spacing w:val="-2"/>
+          <w:lang w:val="pl-PL"/>
+        </w:rPr>
+        <w:t>pracy w sektorze E-commerce: Shopify, WordPress, WIX, WooCommerce,</w:t>
+      </w:r>
+      <w:r>
+        <w:rPr>
+          <w:color w:val="202529"/>
+          <w:spacing w:val="-2"/>
+          <w:lang w:val="pl-PL"/>
+        </w:rPr>
+        <w:t xml:space="preserve"> PrestaShop, Ebay, Allegro, OLX, Stripe, PayPal, Enova365</w:t>
+      </w:r>
+      <w:r>
+        <w:rPr>
+          <w:color w:val="202529"/>
+          <w:spacing w:val="-2"/>
+          <w:lang w:val="pl-PL"/>
+        </w:rPr>
+        <w:t xml:space="preserve"> </w:t>
       </w:r>
     </w:p>
     <w:p>
@@ -1843,23 +1869,13 @@
           <w:lang w:val="pl-PL"/>
         </w:rPr>
       </w:pPr>
-      <w:proofErr w:type="spellStart"/>
       <w:r>
         <w:rPr>
           <w:color w:val="202529"/>
           <w:w w:val="105"/>
           <w:lang w:val="pl-PL"/>
         </w:rPr>
-        <w:t>BidLit</w:t>
-      </w:r>
-      <w:proofErr w:type="spellEnd"/>
-      <w:r>
-        <w:rPr>
-          <w:color w:val="202529"/>
-          <w:w w:val="105"/>
-          <w:lang w:val="pl-PL"/>
-        </w:rPr>
-        <w:t xml:space="preserve"> Szymon Krasnodębski</w:t>
+        <w:t>BidLit Szymon Krasnodębski</w:t>
       </w:r>
     </w:p>
     <w:p>
@@ -2182,7 +2198,7 @@
           <w:w w:val="110"/>
           <w:lang w:val="pl-PL"/>
         </w:rPr>
-        <w:t>/</w:t>
+        <w:t>,</w:t>
       </w:r>
       <w:r>
         <w:rPr>
@@ -2191,52 +2207,7 @@
           <w:w w:val="110"/>
           <w:lang w:val="pl-PL"/>
         </w:rPr>
-        <w:t>E</w:t>
-      </w:r>
-      <w:r>
-        <w:rPr>
-          <w:color w:val="202529"/>
-          <w:spacing w:val="-2"/>
-          <w:w w:val="110"/>
-          <w:lang w:val="pl-PL"/>
-        </w:rPr>
-        <w:t>-commerce</w:t>
-      </w:r>
-      <w:r>
-        <w:rPr>
-          <w:color w:val="202529"/>
-          <w:spacing w:val="-2"/>
-          <w:w w:val="110"/>
-          <w:lang w:val="pl-PL"/>
-        </w:rPr>
         <w:t xml:space="preserve"> </w:t>
-      </w:r>
-      <w:r>
-        <w:rPr>
-          <w:color w:val="202529"/>
-          <w:spacing w:val="-2"/>
-          <w:w w:val="110"/>
-          <w:lang w:val="pl-PL"/>
-        </w:rPr>
-        <w:t>–</w:t>
-      </w:r>
-      <w:r>
-        <w:rPr>
-          <w:color w:val="202529"/>
-          <w:spacing w:val="-2"/>
-          <w:w w:val="110"/>
-          <w:lang w:val="pl-PL"/>
-        </w:rPr>
-        <w:t xml:space="preserve"> </w:t>
-      </w:r>
-      <w:r>
-        <w:rPr>
-          <w:color w:val="202529"/>
-          <w:spacing w:val="-2"/>
-          <w:w w:val="110"/>
-          <w:lang w:val="pl-PL"/>
-        </w:rPr>
-        <w:t xml:space="preserve">sprzedaż </w:t>
       </w:r>
       <w:r>
         <w:rPr>
@@ -5203,14 +5174,12 @@
         <w:t xml:space="preserve">  </w:t>
       </w:r>
       <w:hyperlink r:id="rId16" w:history="1">
-        <w:proofErr w:type="spellStart"/>
         <w:r>
           <w:rPr>
             <w:rStyle w:val="Hipercze"/>
           </w:rPr>
           <w:t>Grailed</w:t>
         </w:r>
-        <w:proofErr w:type="spellEnd"/>
       </w:hyperlink>
       <w:r>
         <w:t xml:space="preserve">  </w:t>
@@ -5421,14 +5390,12 @@
         <w:t xml:space="preserve">  </w:t>
       </w:r>
       <w:hyperlink r:id="rId25" w:history="1">
-        <w:proofErr w:type="spellStart"/>
         <w:r>
           <w:rPr>
             <w:rStyle w:val="Hipercze"/>
           </w:rPr>
           <w:t>Ebay</w:t>
         </w:r>
-        <w:proofErr w:type="spellEnd"/>
       </w:hyperlink>
       <w:r>
         <w:t xml:space="preserve">  </w:t>
@@ -5492,19 +5459,11 @@
         <w:t xml:space="preserve">  </w:t>
       </w:r>
       <w:hyperlink r:id="rId28" w:anchor="sell" w:history="1">
-        <w:proofErr w:type="spellStart"/>
         <w:r>
           <w:rPr>
             <w:rStyle w:val="Hipercze"/>
           </w:rPr>
-          <w:t>Vestiaire</w:t>
-        </w:r>
-        <w:proofErr w:type="spellEnd"/>
-        <w:r>
-          <w:rPr>
-            <w:rStyle w:val="Hipercze"/>
-          </w:rPr>
-          <w:t xml:space="preserve"> Collective</w:t>
+          <w:t>Vestiaire Collective</w:t>
         </w:r>
       </w:hyperlink>
     </w:p>
@@ -5701,6 +5660,19 @@
         <w:pStyle w:val="Tekstpodstawowy"/>
         <w:spacing w:before="61" w:line="252" w:lineRule="auto"/>
         <w:ind w:right="494"/>
+        <w:rPr>
+          <w:rFonts w:ascii="Arial" w:hAnsi="Arial" w:cs="Arial"/>
+          <w:color w:val="4E555E"/>
+          <w:sz w:val="14"/>
+          <w:szCs w:val="14"/>
+        </w:rPr>
+      </w:pPr>
+    </w:p>
+    <w:p>
+      <w:pPr>
+        <w:pStyle w:val="Tekstpodstawowy"/>
+        <w:spacing w:before="61" w:line="252" w:lineRule="auto"/>
+        <w:ind w:left="1176" w:right="494"/>
         <w:rPr>
           <w:rFonts w:ascii="Arial" w:hAnsi="Arial" w:cs="Arial"/>
           <w:color w:val="4E555E"/>

--- a/assets/CV_wkdzik.docx
+++ b/assets/CV_wkdzik.docx
@@ -1587,6 +1587,14 @@
           <w:spacing w:val="-2"/>
           <w:lang w:val="pl-PL"/>
         </w:rPr>
+        <w:t xml:space="preserve"> </w:t>
+      </w:r>
+      <w:r>
+        <w:rPr>
+          <w:color w:val="202529"/>
+          <w:spacing w:val="-2"/>
+          <w:lang w:val="pl-PL"/>
+        </w:rPr>
         <w:t xml:space="preserve">                 </w:t>
       </w:r>
       <w:r>
@@ -1595,7 +1603,7 @@
           <w:spacing w:val="-2"/>
           <w:lang w:val="pl-PL"/>
         </w:rPr>
-        <w:t xml:space="preserve"> z nowinkami</w:t>
+        <w:t>z nowinkami</w:t>
       </w:r>
       <w:r>
         <w:rPr>
@@ -1611,7 +1619,23 @@
           <w:spacing w:val="-2"/>
           <w:lang w:val="pl-PL"/>
         </w:rPr>
-        <w:t>i nowoczesnymi rozwiązaniami technologicznymi</w:t>
+        <w:t xml:space="preserve">i nowoczesnymi </w:t>
+      </w:r>
+      <w:r>
+        <w:rPr>
+          <w:color w:val="202529"/>
+          <w:spacing w:val="-2"/>
+          <w:lang w:val="pl-PL"/>
+        </w:rPr>
+        <w:t xml:space="preserve">      </w:t>
+      </w:r>
+      <w:r>
+        <w:rPr>
+          <w:color w:val="202529"/>
+          <w:spacing w:val="-2"/>
+          <w:lang w:val="pl-PL"/>
+        </w:rPr>
+        <w:t>rozwiązaniami technologicznymi</w:t>
       </w:r>
     </w:p>
     <w:p>
@@ -1631,15 +1655,39 @@
           <w:spacing w:val="-2"/>
           <w:lang w:val="pl-PL"/>
         </w:rPr>
-        <w:t xml:space="preserve">Obsługa narzędzi i platform do efektywnej </w:t>
-      </w:r>
-      <w:r>
-        <w:rPr>
-          <w:color w:val="202529"/>
-          <w:spacing w:val="-2"/>
-          <w:lang w:val="pl-PL"/>
-        </w:rPr>
-        <w:t>pracy w sektorze E-commerce: Shopify, WordPress, WIX, WooCommerce,</w:t>
+        <w:t>Obsługa narzędzi i platform do efektywne</w:t>
+      </w:r>
+      <w:r>
+        <w:rPr>
+          <w:color w:val="202529"/>
+          <w:spacing w:val="-2"/>
+          <w:lang w:val="pl-PL"/>
+        </w:rPr>
+        <w:t xml:space="preserve">j </w:t>
+      </w:r>
+      <w:r>
+        <w:rPr>
+          <w:color w:val="202529"/>
+          <w:spacing w:val="-2"/>
+          <w:lang w:val="pl-PL"/>
+        </w:rPr>
+        <w:t xml:space="preserve">pracy w sektorze E-commerce: </w:t>
+      </w:r>
+      <w:r>
+        <w:rPr>
+          <w:color w:val="202529"/>
+          <w:spacing w:val="-2"/>
+          <w:lang w:val="pl-PL"/>
+        </w:rPr>
+        <w:t xml:space="preserve">            </w:t>
+      </w:r>
+      <w:r>
+        <w:rPr>
+          <w:color w:val="202529"/>
+          <w:spacing w:val="-2"/>
+          <w:lang w:val="pl-PL"/>
+        </w:rPr>
+        <w:t>Shopify, WordPress, WIX, WooCommerce,</w:t>
       </w:r>
       <w:r>
         <w:rPr>
@@ -1648,6 +1696,14 @@
           <w:lang w:val="pl-PL"/>
         </w:rPr>
         <w:t xml:space="preserve"> PrestaShop, Ebay, Allegro, OLX, Stripe, PayPal, Enova365</w:t>
+      </w:r>
+      <w:r>
+        <w:rPr>
+          <w:color w:val="202529"/>
+          <w:spacing w:val="-2"/>
+          <w:lang w:val="pl-PL"/>
+        </w:rPr>
+        <w:t>, OpenAI</w:t>
       </w:r>
       <w:r>
         <w:rPr>

--- a/assets/CV_wkdzik.docx
+++ b/assets/CV_wkdzik.docx
@@ -1695,7 +1695,23 @@
           <w:spacing w:val="-2"/>
           <w:lang w:val="pl-PL"/>
         </w:rPr>
-        <w:t xml:space="preserve"> PrestaShop, Ebay, Allegro, OLX, Stripe, PayPal, Enova365</w:t>
+        <w:t xml:space="preserve"> PrestaShop,</w:t>
+      </w:r>
+      <w:r>
+        <w:rPr>
+          <w:color w:val="202529"/>
+          <w:spacing w:val="-2"/>
+          <w:lang w:val="pl-PL"/>
+        </w:rPr>
+        <w:t xml:space="preserve"> BaseLinker,</w:t>
+      </w:r>
+      <w:r>
+        <w:rPr>
+          <w:color w:val="202529"/>
+          <w:spacing w:val="-2"/>
+          <w:lang w:val="pl-PL"/>
+        </w:rPr>
+        <w:t xml:space="preserve"> Ebay, Allegro, OLX, Stripe, PayPal, Enova365</w:t>
       </w:r>
       <w:r>
         <w:rPr>

--- a/assets/CV_wkdzik.docx
+++ b/assets/CV_wkdzik.docx
@@ -1711,7 +1711,23 @@
           <w:spacing w:val="-2"/>
           <w:lang w:val="pl-PL"/>
         </w:rPr>
-        <w:t xml:space="preserve"> Ebay, Allegro, OLX, Stripe, PayPal, Enova365</w:t>
+        <w:t xml:space="preserve"> Ebay, Allegro, OLX,</w:t>
+      </w:r>
+      <w:r>
+        <w:rPr>
+          <w:color w:val="202529"/>
+          <w:spacing w:val="-2"/>
+          <w:lang w:val="pl-PL"/>
+        </w:rPr>
+        <w:t xml:space="preserve"> Empik,</w:t>
+      </w:r>
+      <w:r>
+        <w:rPr>
+          <w:color w:val="202529"/>
+          <w:spacing w:val="-2"/>
+          <w:lang w:val="pl-PL"/>
+        </w:rPr>
+        <w:t xml:space="preserve"> Stripe, PayPal, Enova365</w:t>
       </w:r>
       <w:r>
         <w:rPr>

--- a/assets/CV_wkdzik.docx
+++ b/assets/CV_wkdzik.docx
@@ -1727,7 +1727,23 @@
           <w:spacing w:val="-2"/>
           <w:lang w:val="pl-PL"/>
         </w:rPr>
-        <w:t xml:space="preserve"> Stripe, PayPal, Enova365</w:t>
+        <w:t xml:space="preserve"> Stripe, PayPal,</w:t>
+      </w:r>
+      <w:r>
+        <w:rPr>
+          <w:color w:val="202529"/>
+          <w:spacing w:val="-2"/>
+          <w:lang w:val="pl-PL"/>
+        </w:rPr>
+        <w:t xml:space="preserve"> Tidio, Formspree,</w:t>
+      </w:r>
+      <w:r>
+        <w:rPr>
+          <w:color w:val="202529"/>
+          <w:spacing w:val="-2"/>
+          <w:lang w:val="pl-PL"/>
+        </w:rPr>
+        <w:t xml:space="preserve"> Enova365</w:t>
       </w:r>
       <w:r>
         <w:rPr>
